--- a/Aaron2DawClase/DESAPLICACIONES/ComandosBásicosWindowsLinux.docx
+++ b/Aaron2DawClase/DESAPLICACIONES/ComandosBásicosWindowsLinux.docx
@@ -72,55 +72,6 @@
     <w:p>
       <w:pPr>
         <w:rPr>
-          <w:sz w:val="28"/>
-          <w:szCs w:val="28"/>
-        </w:rPr>
-      </w:pPr>
-      <w:r>
-        <w:rPr>
-          <w:sz w:val="28"/>
-          <w:szCs w:val="28"/>
-        </w:rPr>
-        <w:drawing>
-          <wp:inline distT="0" distB="0" distL="0" distR="0" wp14:anchorId="41C2B191" wp14:editId="266F6396">
-            <wp:extent cx="5400040" cy="2695575"/>
-            <wp:effectExtent l="0" t="0" r="0" b="9525"/>
-            <wp:docPr id="1" name="Imagen 1"/>
-            <wp:cNvGraphicFramePr>
-              <a:graphicFrameLocks xmlns:a="http://schemas.openxmlformats.org/drawingml/2006/main" noChangeAspect="1"/>
-            </wp:cNvGraphicFramePr>
-            <a:graphic xmlns:a="http://schemas.openxmlformats.org/drawingml/2006/main">
-              <a:graphicData uri="http://schemas.openxmlformats.org/drawingml/2006/picture">
-                <pic:pic xmlns:pic="http://schemas.openxmlformats.org/drawingml/2006/picture">
-                  <pic:nvPicPr>
-                    <pic:cNvPr id="1" name=""/>
-                    <pic:cNvPicPr/>
-                  </pic:nvPicPr>
-                  <pic:blipFill>
-                    <a:blip r:embed="rId5"/>
-                    <a:stretch>
-                      <a:fillRect/>
-                    </a:stretch>
-                  </pic:blipFill>
-                  <pic:spPr>
-                    <a:xfrm>
-                      <a:off x="0" y="0"/>
-                      <a:ext cx="5400040" cy="2695575"/>
-                    </a:xfrm>
-                    <a:prstGeom prst="rect">
-                      <a:avLst/>
-                    </a:prstGeom>
-                  </pic:spPr>
-                </pic:pic>
-              </a:graphicData>
-            </a:graphic>
-          </wp:inline>
-        </w:drawing>
-      </w:r>
-    </w:p>
-    <w:p>
-      <w:pPr>
-        <w:rPr>
           <w:sz w:val="24"/>
           <w:szCs w:val="24"/>
         </w:rPr>
@@ -135,20 +86,184 @@
     </w:p>
     <w:p>
       <w:pPr>
-        <w:rPr>
-          <w:sz w:val="24"/>
-          <w:szCs w:val="24"/>
-        </w:rPr>
-      </w:pPr>
-      <w:r>
-        <w:rPr>
-          <w:sz w:val="24"/>
-          <w:szCs w:val="24"/>
-        </w:rPr>
-        <w:t>Red local: 127.0.0.1</w:t>
+        <w:pStyle w:val="Prrafodelista"/>
+        <w:numPr>
+          <w:ilvl w:val="0"/>
+          <w:numId w:val="2"/>
+        </w:numPr>
+        <w:rPr>
+          <w:sz w:val="24"/>
+          <w:szCs w:val="24"/>
+        </w:rPr>
+      </w:pPr>
+      <w:proofErr w:type="spellStart"/>
+      <w:r>
+        <w:rPr>
+          <w:sz w:val="24"/>
+          <w:szCs w:val="24"/>
+        </w:rPr>
+        <w:t>Broadcast</w:t>
+      </w:r>
+      <w:proofErr w:type="spellEnd"/>
+      <w:r>
+        <w:rPr>
+          <w:sz w:val="24"/>
+          <w:szCs w:val="24"/>
+        </w:rPr>
+        <w:t>: 192.168.25.255</w:t>
+      </w:r>
+    </w:p>
+    <w:p>
+      <w:pPr>
+        <w:pStyle w:val="Prrafodelista"/>
+        <w:numPr>
+          <w:ilvl w:val="0"/>
+          <w:numId w:val="2"/>
+        </w:numPr>
+        <w:rPr>
+          <w:sz w:val="24"/>
+          <w:szCs w:val="24"/>
+        </w:rPr>
+      </w:pPr>
+      <w:r>
+        <w:rPr>
+          <w:sz w:val="24"/>
+          <w:szCs w:val="24"/>
+        </w:rPr>
+        <w:t>Máscara: 255.255.</w:t>
+      </w:r>
+      <w:r>
+        <w:rPr>
+          <w:sz w:val="24"/>
+          <w:szCs w:val="24"/>
+        </w:rPr>
+        <w:t>0</w:t>
       </w:r>
       <w:bookmarkStart w:id="0" w:name="_GoBack"/>
       <w:bookmarkEnd w:id="0"/>
+      <w:r>
+        <w:rPr>
+          <w:sz w:val="24"/>
+          <w:szCs w:val="24"/>
+        </w:rPr>
+        <w:t>.0</w:t>
+      </w:r>
+    </w:p>
+    <w:p>
+      <w:pPr>
+        <w:rPr>
+          <w:sz w:val="24"/>
+          <w:szCs w:val="24"/>
+        </w:rPr>
+      </w:pPr>
+      <w:r>
+        <w:rPr>
+          <w:sz w:val="24"/>
+          <w:szCs w:val="24"/>
+        </w:rPr>
+        <w:t>Red local: 127.0.0.1</w:t>
+      </w:r>
+    </w:p>
+    <w:p>
+      <w:pPr>
+        <w:pStyle w:val="Prrafodelista"/>
+        <w:numPr>
+          <w:ilvl w:val="0"/>
+          <w:numId w:val="2"/>
+        </w:numPr>
+        <w:rPr>
+          <w:sz w:val="24"/>
+          <w:szCs w:val="24"/>
+        </w:rPr>
+      </w:pPr>
+      <w:r>
+        <w:rPr>
+          <w:sz w:val="24"/>
+          <w:szCs w:val="24"/>
+        </w:rPr>
+        <w:t>Máscara: 255.0.0.0</w:t>
+      </w:r>
+    </w:p>
+    <w:p>
+      <w:pPr>
+        <w:rPr>
+          <w:sz w:val="28"/>
+          <w:szCs w:val="28"/>
+        </w:rPr>
+      </w:pPr>
+    </w:p>
+    <w:p>
+      <w:pPr>
+        <w:rPr>
+          <w:sz w:val="28"/>
+          <w:szCs w:val="28"/>
+        </w:rPr>
+      </w:pPr>
+      <w:r>
+        <w:rPr>
+          <w:sz w:val="28"/>
+          <w:szCs w:val="28"/>
+        </w:rPr>
+        <w:t xml:space="preserve">2. </w:t>
+      </w:r>
+      <w:proofErr w:type="spellStart"/>
+      <w:r>
+        <w:rPr>
+          <w:i/>
+          <w:sz w:val="28"/>
+          <w:szCs w:val="28"/>
+        </w:rPr>
+        <w:t>route</w:t>
+      </w:r>
+      <w:proofErr w:type="spellEnd"/>
+    </w:p>
+    <w:p>
+      <w:pPr>
+        <w:rPr>
+          <w:sz w:val="24"/>
+          <w:szCs w:val="24"/>
+        </w:rPr>
+      </w:pPr>
+    </w:p>
+    <w:p>
+      <w:pPr>
+        <w:rPr>
+          <w:sz w:val="24"/>
+          <w:szCs w:val="24"/>
+        </w:rPr>
+      </w:pPr>
+    </w:p>
+    <w:p>
+      <w:pPr>
+        <w:rPr>
+          <w:sz w:val="28"/>
+          <w:szCs w:val="28"/>
+        </w:rPr>
+      </w:pPr>
+      <w:r>
+        <w:rPr>
+          <w:sz w:val="28"/>
+          <w:szCs w:val="28"/>
+        </w:rPr>
+        <w:t>3.</w:t>
+      </w:r>
+      <w:r>
+        <w:rPr>
+          <w:sz w:val="28"/>
+          <w:szCs w:val="28"/>
+        </w:rPr>
+        <w:t xml:space="preserve"> </w:t>
+      </w:r>
+      <w:proofErr w:type="spellStart"/>
+      <w:r>
+        <w:rPr>
+          <w:i/>
+          <w:sz w:val="28"/>
+          <w:szCs w:val="28"/>
+        </w:rPr>
+        <w:t>route</w:t>
+      </w:r>
+      <w:proofErr w:type="spellEnd"/>
     </w:p>
     <w:sectPr>
       <w:pgSz w:w="11906" w:h="16838"/>
@@ -251,8 +366,124 @@
       </w:pPr>
     </w:lvl>
   </w:abstractNum>
+  <w:abstractNum w:abstractNumId="1" w15:restartNumberingAfterBreak="0">
+    <w:nsid w:val="61105F34"/>
+    <w:multiLevelType w:val="hybridMultilevel"/>
+    <w:tmpl w:val="9E607B10"/>
+    <w:lvl w:ilvl="0" w:tplc="131C6622">
+      <w:start w:val="1"/>
+      <w:numFmt w:val="bullet"/>
+      <w:lvlText w:val="-"/>
+      <w:lvlJc w:val="left"/>
+      <w:pPr>
+        <w:ind w:left="720" w:hanging="360"/>
+      </w:pPr>
+      <w:rPr>
+        <w:rFonts w:ascii="Calibri" w:eastAsiaTheme="minorHAnsi" w:hAnsi="Calibri" w:cs="Calibri" w:hint="default"/>
+      </w:rPr>
+    </w:lvl>
+    <w:lvl w:ilvl="1" w:tplc="0C0A0003" w:tentative="1">
+      <w:start w:val="1"/>
+      <w:numFmt w:val="bullet"/>
+      <w:lvlText w:val="o"/>
+      <w:lvlJc w:val="left"/>
+      <w:pPr>
+        <w:ind w:left="1440" w:hanging="360"/>
+      </w:pPr>
+      <w:rPr>
+        <w:rFonts w:ascii="Courier New" w:hAnsi="Courier New" w:cs="Courier New" w:hint="default"/>
+      </w:rPr>
+    </w:lvl>
+    <w:lvl w:ilvl="2" w:tplc="0C0A0005" w:tentative="1">
+      <w:start w:val="1"/>
+      <w:numFmt w:val="bullet"/>
+      <w:lvlText w:val=""/>
+      <w:lvlJc w:val="left"/>
+      <w:pPr>
+        <w:ind w:left="2160" w:hanging="360"/>
+      </w:pPr>
+      <w:rPr>
+        <w:rFonts w:ascii="Wingdings" w:hAnsi="Wingdings" w:hint="default"/>
+      </w:rPr>
+    </w:lvl>
+    <w:lvl w:ilvl="3" w:tplc="0C0A0001" w:tentative="1">
+      <w:start w:val="1"/>
+      <w:numFmt w:val="bullet"/>
+      <w:lvlText w:val=""/>
+      <w:lvlJc w:val="left"/>
+      <w:pPr>
+        <w:ind w:left="2880" w:hanging="360"/>
+      </w:pPr>
+      <w:rPr>
+        <w:rFonts w:ascii="Symbol" w:hAnsi="Symbol" w:hint="default"/>
+      </w:rPr>
+    </w:lvl>
+    <w:lvl w:ilvl="4" w:tplc="0C0A0003" w:tentative="1">
+      <w:start w:val="1"/>
+      <w:numFmt w:val="bullet"/>
+      <w:lvlText w:val="o"/>
+      <w:lvlJc w:val="left"/>
+      <w:pPr>
+        <w:ind w:left="3600" w:hanging="360"/>
+      </w:pPr>
+      <w:rPr>
+        <w:rFonts w:ascii="Courier New" w:hAnsi="Courier New" w:cs="Courier New" w:hint="default"/>
+      </w:rPr>
+    </w:lvl>
+    <w:lvl w:ilvl="5" w:tplc="0C0A0005" w:tentative="1">
+      <w:start w:val="1"/>
+      <w:numFmt w:val="bullet"/>
+      <w:lvlText w:val=""/>
+      <w:lvlJc w:val="left"/>
+      <w:pPr>
+        <w:ind w:left="4320" w:hanging="360"/>
+      </w:pPr>
+      <w:rPr>
+        <w:rFonts w:ascii="Wingdings" w:hAnsi="Wingdings" w:hint="default"/>
+      </w:rPr>
+    </w:lvl>
+    <w:lvl w:ilvl="6" w:tplc="0C0A0001" w:tentative="1">
+      <w:start w:val="1"/>
+      <w:numFmt w:val="bullet"/>
+      <w:lvlText w:val=""/>
+      <w:lvlJc w:val="left"/>
+      <w:pPr>
+        <w:ind w:left="5040" w:hanging="360"/>
+      </w:pPr>
+      <w:rPr>
+        <w:rFonts w:ascii="Symbol" w:hAnsi="Symbol" w:hint="default"/>
+      </w:rPr>
+    </w:lvl>
+    <w:lvl w:ilvl="7" w:tplc="0C0A0003" w:tentative="1">
+      <w:start w:val="1"/>
+      <w:numFmt w:val="bullet"/>
+      <w:lvlText w:val="o"/>
+      <w:lvlJc w:val="left"/>
+      <w:pPr>
+        <w:ind w:left="5760" w:hanging="360"/>
+      </w:pPr>
+      <w:rPr>
+        <w:rFonts w:ascii="Courier New" w:hAnsi="Courier New" w:cs="Courier New" w:hint="default"/>
+      </w:rPr>
+    </w:lvl>
+    <w:lvl w:ilvl="8" w:tplc="0C0A0005" w:tentative="1">
+      <w:start w:val="1"/>
+      <w:numFmt w:val="bullet"/>
+      <w:lvlText w:val=""/>
+      <w:lvlJc w:val="left"/>
+      <w:pPr>
+        <w:ind w:left="6480" w:hanging="360"/>
+      </w:pPr>
+      <w:rPr>
+        <w:rFonts w:ascii="Wingdings" w:hAnsi="Wingdings" w:hint="default"/>
+      </w:rPr>
+    </w:lvl>
+  </w:abstractNum>
   <w:num w:numId="1">
     <w:abstractNumId w:val="0"/>
+  </w:num>
+  <w:num w:numId="2">
+    <w:abstractNumId w:val="1"/>
   </w:num>
 </w:numbering>
 </file>

--- a/Aaron2DawClase/DESAPLICACIONES/ComandosBásicosWindowsLinux.docx
+++ b/Aaron2DawClase/DESAPLICACIONES/ComandosBásicosWindowsLinux.docx
@@ -45,10 +45,19 @@
       </w:pPr>
       <w:r>
         <w:rPr>
-          <w:sz w:val="28"/>
-          <w:szCs w:val="28"/>
-        </w:rPr>
-        <w:t xml:space="preserve">1. </w:t>
+          <w:i/>
+          <w:sz w:val="28"/>
+          <w:szCs w:val="28"/>
+        </w:rPr>
+        <w:t>1.</w:t>
+      </w:r>
+      <w:r>
+        <w:rPr>
+          <w:i/>
+          <w:sz w:val="28"/>
+          <w:szCs w:val="28"/>
+        </w:rPr>
+        <w:t xml:space="preserve"> </w:t>
       </w:r>
       <w:proofErr w:type="spellStart"/>
       <w:r>
@@ -68,20 +77,68 @@
           <w:szCs w:val="28"/>
         </w:rPr>
       </w:pPr>
-    </w:p>
-    <w:p>
-      <w:pPr>
-        <w:rPr>
-          <w:sz w:val="24"/>
-          <w:szCs w:val="24"/>
-        </w:rPr>
-      </w:pPr>
-      <w:r>
-        <w:rPr>
-          <w:sz w:val="24"/>
-          <w:szCs w:val="24"/>
-        </w:rPr>
-        <w:t>Red externa: 192.168.25.137</w:t>
+      <w:r>
+        <w:rPr>
+          <w:sz w:val="28"/>
+          <w:szCs w:val="28"/>
+        </w:rPr>
+        <w:drawing>
+          <wp:inline distT="0" distB="0" distL="0" distR="0" wp14:anchorId="77DB476E" wp14:editId="2FA1D5C6">
+            <wp:extent cx="5400040" cy="2803525"/>
+            <wp:effectExtent l="0" t="0" r="0" b="0"/>
+            <wp:docPr id="1" name="Imagen 1"/>
+            <wp:cNvGraphicFramePr>
+              <a:graphicFrameLocks xmlns:a="http://schemas.openxmlformats.org/drawingml/2006/main" noChangeAspect="1"/>
+            </wp:cNvGraphicFramePr>
+            <a:graphic xmlns:a="http://schemas.openxmlformats.org/drawingml/2006/main">
+              <a:graphicData uri="http://schemas.openxmlformats.org/drawingml/2006/picture">
+                <pic:pic xmlns:pic="http://schemas.openxmlformats.org/drawingml/2006/picture">
+                  <pic:nvPicPr>
+                    <pic:cNvPr id="1" name=""/>
+                    <pic:cNvPicPr/>
+                  </pic:nvPicPr>
+                  <pic:blipFill>
+                    <a:blip r:embed="rId5"/>
+                    <a:stretch>
+                      <a:fillRect/>
+                    </a:stretch>
+                  </pic:blipFill>
+                  <pic:spPr>
+                    <a:xfrm>
+                      <a:off x="0" y="0"/>
+                      <a:ext cx="5400040" cy="2803525"/>
+                    </a:xfrm>
+                    <a:prstGeom prst="rect">
+                      <a:avLst/>
+                    </a:prstGeom>
+                  </pic:spPr>
+                </pic:pic>
+              </a:graphicData>
+            </a:graphic>
+          </wp:inline>
+        </w:drawing>
+      </w:r>
+    </w:p>
+    <w:p>
+      <w:pPr>
+        <w:rPr>
+          <w:sz w:val="24"/>
+          <w:szCs w:val="24"/>
+        </w:rPr>
+      </w:pPr>
+      <w:r>
+        <w:rPr>
+          <w:sz w:val="24"/>
+          <w:szCs w:val="24"/>
+        </w:rPr>
+        <w:t xml:space="preserve">Red externa: </w:t>
+      </w:r>
+      <w:r>
+        <w:rPr>
+          <w:sz w:val="24"/>
+          <w:szCs w:val="24"/>
+        </w:rPr>
+        <w:t>10.25.0.89</w:t>
       </w:r>
     </w:p>
     <w:p>
@@ -110,7 +167,49 @@
           <w:sz w:val="24"/>
           <w:szCs w:val="24"/>
         </w:rPr>
-        <w:t>: 192.168.25.255</w:t>
+        <w:t xml:space="preserve">: </w:t>
+      </w:r>
+      <w:r>
+        <w:rPr>
+          <w:sz w:val="24"/>
+          <w:szCs w:val="24"/>
+        </w:rPr>
+        <w:t>10</w:t>
+      </w:r>
+      <w:r>
+        <w:rPr>
+          <w:sz w:val="24"/>
+          <w:szCs w:val="24"/>
+        </w:rPr>
+        <w:t>.</w:t>
+      </w:r>
+      <w:r>
+        <w:rPr>
+          <w:sz w:val="24"/>
+          <w:szCs w:val="24"/>
+        </w:rPr>
+        <w:t>25</w:t>
+      </w:r>
+      <w:r>
+        <w:rPr>
+          <w:sz w:val="24"/>
+          <w:szCs w:val="24"/>
+        </w:rPr>
+        <w:t>.25</w:t>
+      </w:r>
+      <w:r>
+        <w:rPr>
+          <w:sz w:val="24"/>
+          <w:szCs w:val="24"/>
+        </w:rPr>
+        <w:t>5</w:t>
+      </w:r>
+      <w:r>
+        <w:rPr>
+          <w:sz w:val="24"/>
+          <w:szCs w:val="24"/>
+        </w:rPr>
+        <w:t>.255</w:t>
       </w:r>
     </w:p>
     <w:p>
@@ -139,8 +238,6 @@
         </w:rPr>
         <w:t>0</w:t>
       </w:r>
-      <w:bookmarkStart w:id="0" w:name="_GoBack"/>
-      <w:bookmarkEnd w:id="0"/>
       <w:r>
         <w:rPr>
           <w:sz w:val="24"/>
@@ -224,18 +321,60 @@
           <w:szCs w:val="24"/>
         </w:rPr>
       </w:pPr>
-    </w:p>
-    <w:p>
-      <w:pPr>
-        <w:rPr>
-          <w:sz w:val="24"/>
-          <w:szCs w:val="24"/>
-        </w:rPr>
-      </w:pPr>
-    </w:p>
-    <w:p>
-      <w:pPr>
-        <w:rPr>
+      <w:r>
+        <w:rPr>
+          <w:sz w:val="24"/>
+          <w:szCs w:val="24"/>
+        </w:rPr>
+        <w:drawing>
+          <wp:inline distT="0" distB="0" distL="0" distR="0" wp14:anchorId="7DAF3262" wp14:editId="0268F2D7">
+            <wp:extent cx="5400040" cy="802640"/>
+            <wp:effectExtent l="0" t="0" r="0" b="0"/>
+            <wp:docPr id="2" name="Imagen 2"/>
+            <wp:cNvGraphicFramePr>
+              <a:graphicFrameLocks xmlns:a="http://schemas.openxmlformats.org/drawingml/2006/main" noChangeAspect="1"/>
+            </wp:cNvGraphicFramePr>
+            <a:graphic xmlns:a="http://schemas.openxmlformats.org/drawingml/2006/main">
+              <a:graphicData uri="http://schemas.openxmlformats.org/drawingml/2006/picture">
+                <pic:pic xmlns:pic="http://schemas.openxmlformats.org/drawingml/2006/picture">
+                  <pic:nvPicPr>
+                    <pic:cNvPr id="1" name=""/>
+                    <pic:cNvPicPr/>
+                  </pic:nvPicPr>
+                  <pic:blipFill>
+                    <a:blip r:embed="rId6"/>
+                    <a:stretch>
+                      <a:fillRect/>
+                    </a:stretch>
+                  </pic:blipFill>
+                  <pic:spPr>
+                    <a:xfrm>
+                      <a:off x="0" y="0"/>
+                      <a:ext cx="5400040" cy="802640"/>
+                    </a:xfrm>
+                    <a:prstGeom prst="rect">
+                      <a:avLst/>
+                    </a:prstGeom>
+                  </pic:spPr>
+                </pic:pic>
+              </a:graphicData>
+            </a:graphic>
+          </wp:inline>
+        </w:drawing>
+      </w:r>
+    </w:p>
+    <w:p>
+      <w:pPr>
+        <w:rPr>
+          <w:sz w:val="24"/>
+          <w:szCs w:val="24"/>
+        </w:rPr>
+      </w:pPr>
+    </w:p>
+    <w:p>
+      <w:pPr>
+        <w:rPr>
+          <w:i/>
           <w:sz w:val="28"/>
           <w:szCs w:val="28"/>
         </w:rPr>
@@ -254,6 +393,14 @@
         </w:rPr>
         <w:t xml:space="preserve"> </w:t>
       </w:r>
+      <w:r>
+        <w:rPr>
+          <w:i/>
+          <w:sz w:val="28"/>
+          <w:szCs w:val="28"/>
+        </w:rPr>
+        <w:t xml:space="preserve">sudo </w:t>
+      </w:r>
       <w:proofErr w:type="spellStart"/>
       <w:r>
         <w:rPr>
@@ -264,6 +411,544 @@
         <w:t>route</w:t>
       </w:r>
       <w:proofErr w:type="spellEnd"/>
+      <w:r>
+        <w:rPr>
+          <w:i/>
+          <w:sz w:val="28"/>
+          <w:szCs w:val="28"/>
+        </w:rPr>
+        <w:t xml:space="preserve"> default </w:t>
+      </w:r>
+      <w:proofErr w:type="spellStart"/>
+      <w:r>
+        <w:rPr>
+          <w:i/>
+          <w:sz w:val="28"/>
+          <w:szCs w:val="28"/>
+        </w:rPr>
+        <w:t>gw</w:t>
+      </w:r>
+      <w:proofErr w:type="spellEnd"/>
+      <w:r>
+        <w:rPr>
+          <w:i/>
+          <w:sz w:val="28"/>
+          <w:szCs w:val="28"/>
+        </w:rPr>
+        <w:t xml:space="preserve"> 10.25.0.92</w:t>
+      </w:r>
+    </w:p>
+    <w:p>
+      <w:pPr>
+        <w:rPr>
+          <w:sz w:val="28"/>
+          <w:szCs w:val="28"/>
+        </w:rPr>
+      </w:pPr>
+      <w:r>
+        <w:rPr>
+          <w:sz w:val="28"/>
+          <w:szCs w:val="28"/>
+        </w:rPr>
+        <w:drawing>
+          <wp:inline distT="0" distB="0" distL="0" distR="0" wp14:anchorId="71D7B30F" wp14:editId="20FFCCF9">
+            <wp:extent cx="5400040" cy="950595"/>
+            <wp:effectExtent l="0" t="0" r="0" b="1905"/>
+            <wp:docPr id="3" name="Imagen 3"/>
+            <wp:cNvGraphicFramePr>
+              <a:graphicFrameLocks xmlns:a="http://schemas.openxmlformats.org/drawingml/2006/main" noChangeAspect="1"/>
+            </wp:cNvGraphicFramePr>
+            <a:graphic xmlns:a="http://schemas.openxmlformats.org/drawingml/2006/main">
+              <a:graphicData uri="http://schemas.openxmlformats.org/drawingml/2006/picture">
+                <pic:pic xmlns:pic="http://schemas.openxmlformats.org/drawingml/2006/picture">
+                  <pic:nvPicPr>
+                    <pic:cNvPr id="1" name=""/>
+                    <pic:cNvPicPr/>
+                  </pic:nvPicPr>
+                  <pic:blipFill>
+                    <a:blip r:embed="rId7"/>
+                    <a:stretch>
+                      <a:fillRect/>
+                    </a:stretch>
+                  </pic:blipFill>
+                  <pic:spPr>
+                    <a:xfrm>
+                      <a:off x="0" y="0"/>
+                      <a:ext cx="5400040" cy="950595"/>
+                    </a:xfrm>
+                    <a:prstGeom prst="rect">
+                      <a:avLst/>
+                    </a:prstGeom>
+                  </pic:spPr>
+                </pic:pic>
+              </a:graphicData>
+            </a:graphic>
+          </wp:inline>
+        </w:drawing>
+      </w:r>
+    </w:p>
+    <w:p>
+      <w:pPr>
+        <w:rPr>
+          <w:sz w:val="28"/>
+          <w:szCs w:val="28"/>
+        </w:rPr>
+      </w:pPr>
+    </w:p>
+    <w:p>
+      <w:pPr>
+        <w:rPr>
+          <w:sz w:val="28"/>
+          <w:szCs w:val="28"/>
+        </w:rPr>
+      </w:pPr>
+      <w:r>
+        <w:rPr>
+          <w:sz w:val="28"/>
+          <w:szCs w:val="28"/>
+        </w:rPr>
+        <w:lastRenderedPageBreak/>
+        <w:t xml:space="preserve">4. </w:t>
+      </w:r>
+      <w:proofErr w:type="spellStart"/>
+      <w:r>
+        <w:rPr>
+          <w:i/>
+          <w:sz w:val="28"/>
+          <w:szCs w:val="28"/>
+        </w:rPr>
+        <w:t>cat</w:t>
+      </w:r>
+      <w:proofErr w:type="spellEnd"/>
+      <w:r>
+        <w:rPr>
+          <w:i/>
+          <w:sz w:val="28"/>
+          <w:szCs w:val="28"/>
+        </w:rPr>
+        <w:t xml:space="preserve"> /</w:t>
+      </w:r>
+      <w:proofErr w:type="spellStart"/>
+      <w:r>
+        <w:rPr>
+          <w:i/>
+          <w:sz w:val="28"/>
+          <w:szCs w:val="28"/>
+        </w:rPr>
+        <w:t>etc</w:t>
+      </w:r>
+      <w:proofErr w:type="spellEnd"/>
+      <w:r>
+        <w:rPr>
+          <w:i/>
+          <w:sz w:val="28"/>
+          <w:szCs w:val="28"/>
+        </w:rPr>
+        <w:t>/</w:t>
+      </w:r>
+      <w:proofErr w:type="spellStart"/>
+      <w:r>
+        <w:rPr>
+          <w:i/>
+          <w:sz w:val="28"/>
+          <w:szCs w:val="28"/>
+        </w:rPr>
+        <w:t>resolv.conf</w:t>
+      </w:r>
+      <w:proofErr w:type="spellEnd"/>
+    </w:p>
+    <w:p>
+      <w:pPr>
+        <w:rPr>
+          <w:sz w:val="28"/>
+          <w:szCs w:val="28"/>
+        </w:rPr>
+      </w:pPr>
+      <w:r>
+        <w:rPr>
+          <w:sz w:val="28"/>
+          <w:szCs w:val="28"/>
+        </w:rPr>
+        <w:drawing>
+          <wp:inline distT="0" distB="0" distL="0" distR="0" wp14:anchorId="52940328" wp14:editId="08F21372">
+            <wp:extent cx="5400040" cy="2347595"/>
+            <wp:effectExtent l="0" t="0" r="0" b="0"/>
+            <wp:docPr id="4" name="Imagen 4"/>
+            <wp:cNvGraphicFramePr>
+              <a:graphicFrameLocks xmlns:a="http://schemas.openxmlformats.org/drawingml/2006/main" noChangeAspect="1"/>
+            </wp:cNvGraphicFramePr>
+            <a:graphic xmlns:a="http://schemas.openxmlformats.org/drawingml/2006/main">
+              <a:graphicData uri="http://schemas.openxmlformats.org/drawingml/2006/picture">
+                <pic:pic xmlns:pic="http://schemas.openxmlformats.org/drawingml/2006/picture">
+                  <pic:nvPicPr>
+                    <pic:cNvPr id="1" name=""/>
+                    <pic:cNvPicPr/>
+                  </pic:nvPicPr>
+                  <pic:blipFill>
+                    <a:blip r:embed="rId8"/>
+                    <a:stretch>
+                      <a:fillRect/>
+                    </a:stretch>
+                  </pic:blipFill>
+                  <pic:spPr>
+                    <a:xfrm>
+                      <a:off x="0" y="0"/>
+                      <a:ext cx="5400040" cy="2347595"/>
+                    </a:xfrm>
+                    <a:prstGeom prst="rect">
+                      <a:avLst/>
+                    </a:prstGeom>
+                  </pic:spPr>
+                </pic:pic>
+              </a:graphicData>
+            </a:graphic>
+          </wp:inline>
+        </w:drawing>
+      </w:r>
+    </w:p>
+    <w:p>
+      <w:pPr>
+        <w:rPr>
+          <w:sz w:val="28"/>
+          <w:szCs w:val="28"/>
+        </w:rPr>
+      </w:pPr>
+    </w:p>
+    <w:p>
+      <w:pPr>
+        <w:rPr>
+          <w:i/>
+          <w:sz w:val="28"/>
+          <w:szCs w:val="28"/>
+        </w:rPr>
+      </w:pPr>
+      <w:r>
+        <w:rPr>
+          <w:sz w:val="28"/>
+          <w:szCs w:val="28"/>
+        </w:rPr>
+        <w:t xml:space="preserve">5. </w:t>
+      </w:r>
+      <w:proofErr w:type="spellStart"/>
+      <w:r>
+        <w:rPr>
+          <w:i/>
+          <w:sz w:val="28"/>
+          <w:szCs w:val="28"/>
+        </w:rPr>
+        <w:t>cat</w:t>
+      </w:r>
+      <w:proofErr w:type="spellEnd"/>
+      <w:r>
+        <w:rPr>
+          <w:i/>
+          <w:sz w:val="28"/>
+          <w:szCs w:val="28"/>
+        </w:rPr>
+        <w:t xml:space="preserve"> /</w:t>
+      </w:r>
+      <w:proofErr w:type="spellStart"/>
+      <w:r>
+        <w:rPr>
+          <w:i/>
+          <w:sz w:val="28"/>
+          <w:szCs w:val="28"/>
+        </w:rPr>
+        <w:t>etc</w:t>
+      </w:r>
+      <w:proofErr w:type="spellEnd"/>
+      <w:r>
+        <w:rPr>
+          <w:i/>
+          <w:sz w:val="28"/>
+          <w:szCs w:val="28"/>
+        </w:rPr>
+        <w:t>/hosts</w:t>
+      </w:r>
+    </w:p>
+    <w:p>
+      <w:pPr>
+        <w:rPr>
+          <w:sz w:val="28"/>
+          <w:szCs w:val="28"/>
+        </w:rPr>
+      </w:pPr>
+      <w:r>
+        <w:rPr>
+          <w:sz w:val="28"/>
+          <w:szCs w:val="28"/>
+        </w:rPr>
+        <w:drawing>
+          <wp:inline distT="0" distB="0" distL="0" distR="0" wp14:anchorId="1E2E3D49" wp14:editId="4D05B749">
+            <wp:extent cx="4782217" cy="1667108"/>
+            <wp:effectExtent l="0" t="0" r="0" b="9525"/>
+            <wp:docPr id="5" name="Imagen 5"/>
+            <wp:cNvGraphicFramePr>
+              <a:graphicFrameLocks xmlns:a="http://schemas.openxmlformats.org/drawingml/2006/main" noChangeAspect="1"/>
+            </wp:cNvGraphicFramePr>
+            <a:graphic xmlns:a="http://schemas.openxmlformats.org/drawingml/2006/main">
+              <a:graphicData uri="http://schemas.openxmlformats.org/drawingml/2006/picture">
+                <pic:pic xmlns:pic="http://schemas.openxmlformats.org/drawingml/2006/picture">
+                  <pic:nvPicPr>
+                    <pic:cNvPr id="1" name=""/>
+                    <pic:cNvPicPr/>
+                  </pic:nvPicPr>
+                  <pic:blipFill>
+                    <a:blip r:embed="rId9"/>
+                    <a:stretch>
+                      <a:fillRect/>
+                    </a:stretch>
+                  </pic:blipFill>
+                  <pic:spPr>
+                    <a:xfrm>
+                      <a:off x="0" y="0"/>
+                      <a:ext cx="4782217" cy="1667108"/>
+                    </a:xfrm>
+                    <a:prstGeom prst="rect">
+                      <a:avLst/>
+                    </a:prstGeom>
+                  </pic:spPr>
+                </pic:pic>
+              </a:graphicData>
+            </a:graphic>
+          </wp:inline>
+        </w:drawing>
+      </w:r>
+    </w:p>
+    <w:p>
+      <w:pPr>
+        <w:rPr>
+          <w:sz w:val="28"/>
+          <w:szCs w:val="28"/>
+        </w:rPr>
+      </w:pPr>
+    </w:p>
+    <w:p>
+      <w:pPr>
+        <w:rPr>
+          <w:sz w:val="28"/>
+          <w:szCs w:val="28"/>
+        </w:rPr>
+      </w:pPr>
+    </w:p>
+    <w:p>
+      <w:pPr>
+        <w:rPr>
+          <w:sz w:val="28"/>
+          <w:szCs w:val="28"/>
+        </w:rPr>
+      </w:pPr>
+    </w:p>
+    <w:p>
+      <w:pPr>
+        <w:rPr>
+          <w:sz w:val="28"/>
+          <w:szCs w:val="28"/>
+        </w:rPr>
+      </w:pPr>
+    </w:p>
+    <w:p>
+      <w:pPr>
+        <w:rPr>
+          <w:sz w:val="28"/>
+          <w:szCs w:val="28"/>
+        </w:rPr>
+      </w:pPr>
+    </w:p>
+    <w:p>
+      <w:pPr>
+        <w:rPr>
+          <w:sz w:val="28"/>
+          <w:szCs w:val="28"/>
+        </w:rPr>
+      </w:pPr>
+    </w:p>
+    <w:p>
+      <w:pPr>
+        <w:rPr>
+          <w:sz w:val="28"/>
+          <w:szCs w:val="28"/>
+        </w:rPr>
+      </w:pPr>
+    </w:p>
+    <w:p>
+      <w:pPr>
+        <w:rPr>
+          <w:sz w:val="28"/>
+          <w:szCs w:val="28"/>
+        </w:rPr>
+      </w:pPr>
+    </w:p>
+    <w:p>
+      <w:pPr>
+        <w:rPr>
+          <w:sz w:val="28"/>
+          <w:szCs w:val="28"/>
+        </w:rPr>
+      </w:pPr>
+    </w:p>
+    <w:p>
+      <w:pPr>
+        <w:rPr>
+          <w:sz w:val="28"/>
+          <w:szCs w:val="28"/>
+        </w:rPr>
+      </w:pPr>
+    </w:p>
+    <w:p>
+      <w:pPr>
+        <w:rPr>
+          <w:sz w:val="28"/>
+          <w:szCs w:val="28"/>
+        </w:rPr>
+      </w:pPr>
+    </w:p>
+    <w:p>
+      <w:pPr>
+        <w:rPr>
+          <w:sz w:val="28"/>
+          <w:szCs w:val="28"/>
+        </w:rPr>
+      </w:pPr>
+      <w:r>
+        <w:rPr>
+          <w:sz w:val="28"/>
+          <w:szCs w:val="28"/>
+        </w:rPr>
+        <w:lastRenderedPageBreak/>
+        <w:t xml:space="preserve">6. </w:t>
+      </w:r>
+      <w:r>
+        <w:rPr>
+          <w:i/>
+          <w:sz w:val="28"/>
+          <w:szCs w:val="28"/>
+        </w:rPr>
+        <w:t>ping enlace2 ---- ping enlace MAQ_REAL</w:t>
+      </w:r>
+    </w:p>
+    <w:p>
+      <w:pPr>
+        <w:rPr>
+          <w:sz w:val="28"/>
+          <w:szCs w:val="28"/>
+        </w:rPr>
+      </w:pPr>
+      <w:r>
+        <w:rPr>
+          <w:sz w:val="28"/>
+          <w:szCs w:val="28"/>
+        </w:rPr>
+        <w:drawing>
+          <wp:inline distT="0" distB="0" distL="0" distR="0" wp14:anchorId="38E40267" wp14:editId="182C9FE9">
+            <wp:extent cx="5400040" cy="3442970"/>
+            <wp:effectExtent l="0" t="0" r="0" b="5080"/>
+            <wp:docPr id="6" name="Imagen 6"/>
+            <wp:cNvGraphicFramePr>
+              <a:graphicFrameLocks xmlns:a="http://schemas.openxmlformats.org/drawingml/2006/main" noChangeAspect="1"/>
+            </wp:cNvGraphicFramePr>
+            <a:graphic xmlns:a="http://schemas.openxmlformats.org/drawingml/2006/main">
+              <a:graphicData uri="http://schemas.openxmlformats.org/drawingml/2006/picture">
+                <pic:pic xmlns:pic="http://schemas.openxmlformats.org/drawingml/2006/picture">
+                  <pic:nvPicPr>
+                    <pic:cNvPr id="1" name=""/>
+                    <pic:cNvPicPr/>
+                  </pic:nvPicPr>
+                  <pic:blipFill>
+                    <a:blip r:embed="rId10"/>
+                    <a:stretch>
+                      <a:fillRect/>
+                    </a:stretch>
+                  </pic:blipFill>
+                  <pic:spPr>
+                    <a:xfrm>
+                      <a:off x="0" y="0"/>
+                      <a:ext cx="5400040" cy="3442970"/>
+                    </a:xfrm>
+                    <a:prstGeom prst="rect">
+                      <a:avLst/>
+                    </a:prstGeom>
+                  </pic:spPr>
+                </pic:pic>
+              </a:graphicData>
+            </a:graphic>
+          </wp:inline>
+        </w:drawing>
+      </w:r>
+    </w:p>
+    <w:p>
+      <w:pPr>
+        <w:rPr>
+          <w:sz w:val="28"/>
+          <w:szCs w:val="28"/>
+        </w:rPr>
+      </w:pPr>
+    </w:p>
+    <w:p>
+      <w:pPr>
+        <w:rPr>
+          <w:sz w:val="28"/>
+          <w:szCs w:val="28"/>
+        </w:rPr>
+      </w:pPr>
+      <w:r>
+        <w:rPr>
+          <w:sz w:val="28"/>
+          <w:szCs w:val="28"/>
+        </w:rPr>
+        <w:t>7.</w:t>
+      </w:r>
+      <w:bookmarkStart w:id="0" w:name="_GoBack"/>
+      <w:bookmarkEnd w:id="0"/>
+    </w:p>
+    <w:p>
+      <w:pPr>
+        <w:rPr>
+          <w:sz w:val="28"/>
+          <w:szCs w:val="28"/>
+        </w:rPr>
+      </w:pPr>
+      <w:r>
+        <w:rPr>
+          <w:sz w:val="28"/>
+          <w:szCs w:val="28"/>
+        </w:rPr>
+        <w:drawing>
+          <wp:inline distT="0" distB="0" distL="0" distR="0" wp14:anchorId="657FAF6F" wp14:editId="1DC77A63">
+            <wp:extent cx="5400040" cy="1088390"/>
+            <wp:effectExtent l="0" t="0" r="0" b="0"/>
+            <wp:docPr id="7" name="Imagen 7"/>
+            <wp:cNvGraphicFramePr>
+              <a:graphicFrameLocks xmlns:a="http://schemas.openxmlformats.org/drawingml/2006/main" noChangeAspect="1"/>
+            </wp:cNvGraphicFramePr>
+            <a:graphic xmlns:a="http://schemas.openxmlformats.org/drawingml/2006/main">
+              <a:graphicData uri="http://schemas.openxmlformats.org/drawingml/2006/picture">
+                <pic:pic xmlns:pic="http://schemas.openxmlformats.org/drawingml/2006/picture">
+                  <pic:nvPicPr>
+                    <pic:cNvPr id="1" name=""/>
+                    <pic:cNvPicPr/>
+                  </pic:nvPicPr>
+                  <pic:blipFill>
+                    <a:blip r:embed="rId11"/>
+                    <a:stretch>
+                      <a:fillRect/>
+                    </a:stretch>
+                  </pic:blipFill>
+                  <pic:spPr>
+                    <a:xfrm>
+                      <a:off x="0" y="0"/>
+                      <a:ext cx="5400040" cy="1088390"/>
+                    </a:xfrm>
+                    <a:prstGeom prst="rect">
+                      <a:avLst/>
+                    </a:prstGeom>
+                  </pic:spPr>
+                </pic:pic>
+              </a:graphicData>
+            </a:graphic>
+          </wp:inline>
+        </w:drawing>
+      </w:r>
     </w:p>
     <w:sectPr>
       <w:pgSz w:w="11906" w:h="16838"/>
@@ -278,6 +963,96 @@
 <file path=word/numbering.xml><?xml version="1.0" encoding="utf-8"?>
 <w:numbering xmlns:wpc="http://schemas.microsoft.com/office/word/2010/wordprocessingCanvas" xmlns:cx="http://schemas.microsoft.com/office/drawing/2014/chartex" xmlns:mc="http://schemas.openxmlformats.org/markup-compatibility/2006" xmlns:o="urn:schemas-microsoft-com:office:office" xmlns:r="http://schemas.openxmlformats.org/officeDocument/2006/relationships" xmlns:m="http://schemas.openxmlformats.org/officeDocument/2006/math" xmlns:v="urn:schemas-microsoft-com:vml" xmlns:wp14="http://schemas.microsoft.com/office/word/2010/wordprocessingDrawing" xmlns:wp="http://schemas.openxmlformats.org/drawingml/2006/wordprocessingDrawing" xmlns:w10="urn:schemas-microsoft-com:office:word" xmlns:w="http://schemas.openxmlformats.org/wordprocessingml/2006/main" xmlns:w14="http://schemas.microsoft.com/office/word/2010/wordml" xmlns:w15="http://schemas.microsoft.com/office/word/2012/wordml" xmlns:w16se="http://schemas.microsoft.com/office/word/2015/wordml/symex" xmlns:wpg="http://schemas.microsoft.com/office/word/2010/wordprocessingGroup" xmlns:wpi="http://schemas.microsoft.com/office/word/2010/wordprocessingInk" xmlns:wne="http://schemas.microsoft.com/office/word/2006/wordml" xmlns:wps="http://schemas.microsoft.com/office/word/2010/wordprocessingShape" mc:Ignorable="w14 w15 w16se wp14">
   <w:abstractNum w:abstractNumId="0" w15:restartNumberingAfterBreak="0">
+    <w:nsid w:val="1420476E"/>
+    <w:multiLevelType w:val="hybridMultilevel"/>
+    <w:tmpl w:val="E850FFA6"/>
+    <w:lvl w:ilvl="0" w:tplc="0C0A000F">
+      <w:start w:val="1"/>
+      <w:numFmt w:val="decimal"/>
+      <w:lvlText w:val="%1."/>
+      <w:lvlJc w:val="left"/>
+      <w:pPr>
+        <w:ind w:left="720" w:hanging="360"/>
+      </w:pPr>
+      <w:rPr>
+        <w:rFonts w:hint="default"/>
+        <w:i w:val="0"/>
+      </w:rPr>
+    </w:lvl>
+    <w:lvl w:ilvl="1" w:tplc="0C0A0019" w:tentative="1">
+      <w:start w:val="1"/>
+      <w:numFmt w:val="lowerLetter"/>
+      <w:lvlText w:val="%2."/>
+      <w:lvlJc w:val="left"/>
+      <w:pPr>
+        <w:ind w:left="1440" w:hanging="360"/>
+      </w:pPr>
+    </w:lvl>
+    <w:lvl w:ilvl="2" w:tplc="0C0A001B" w:tentative="1">
+      <w:start w:val="1"/>
+      <w:numFmt w:val="lowerRoman"/>
+      <w:lvlText w:val="%3."/>
+      <w:lvlJc w:val="right"/>
+      <w:pPr>
+        <w:ind w:left="2160" w:hanging="180"/>
+      </w:pPr>
+    </w:lvl>
+    <w:lvl w:ilvl="3" w:tplc="0C0A000F" w:tentative="1">
+      <w:start w:val="1"/>
+      <w:numFmt w:val="decimal"/>
+      <w:lvlText w:val="%4."/>
+      <w:lvlJc w:val="left"/>
+      <w:pPr>
+        <w:ind w:left="2880" w:hanging="360"/>
+      </w:pPr>
+    </w:lvl>
+    <w:lvl w:ilvl="4" w:tplc="0C0A0019" w:tentative="1">
+      <w:start w:val="1"/>
+      <w:numFmt w:val="lowerLetter"/>
+      <w:lvlText w:val="%5."/>
+      <w:lvlJc w:val="left"/>
+      <w:pPr>
+        <w:ind w:left="3600" w:hanging="360"/>
+      </w:pPr>
+    </w:lvl>
+    <w:lvl w:ilvl="5" w:tplc="0C0A001B" w:tentative="1">
+      <w:start w:val="1"/>
+      <w:numFmt w:val="lowerRoman"/>
+      <w:lvlText w:val="%6."/>
+      <w:lvlJc w:val="right"/>
+      <w:pPr>
+        <w:ind w:left="4320" w:hanging="180"/>
+      </w:pPr>
+    </w:lvl>
+    <w:lvl w:ilvl="6" w:tplc="0C0A000F" w:tentative="1">
+      <w:start w:val="1"/>
+      <w:numFmt w:val="decimal"/>
+      <w:lvlText w:val="%7."/>
+      <w:lvlJc w:val="left"/>
+      <w:pPr>
+        <w:ind w:left="5040" w:hanging="360"/>
+      </w:pPr>
+    </w:lvl>
+    <w:lvl w:ilvl="7" w:tplc="0C0A0019" w:tentative="1">
+      <w:start w:val="1"/>
+      <w:numFmt w:val="lowerLetter"/>
+      <w:lvlText w:val="%8."/>
+      <w:lvlJc w:val="left"/>
+      <w:pPr>
+        <w:ind w:left="5760" w:hanging="360"/>
+      </w:pPr>
+    </w:lvl>
+    <w:lvl w:ilvl="8" w:tplc="0C0A001B" w:tentative="1">
+      <w:start w:val="1"/>
+      <w:numFmt w:val="lowerRoman"/>
+      <w:lvlText w:val="%9."/>
+      <w:lvlJc w:val="right"/>
+      <w:pPr>
+        <w:ind w:left="6480" w:hanging="180"/>
+      </w:pPr>
+    </w:lvl>
+  </w:abstractNum>
+  <w:abstractNum w:abstractNumId="1" w15:restartNumberingAfterBreak="0">
     <w:nsid w:val="4C7A2F13"/>
     <w:multiLevelType w:val="hybridMultilevel"/>
     <w:tmpl w:val="E1F05484"/>
@@ -366,7 +1141,97 @@
       </w:pPr>
     </w:lvl>
   </w:abstractNum>
-  <w:abstractNum w:abstractNumId="1" w15:restartNumberingAfterBreak="0">
+  <w:abstractNum w:abstractNumId="2" w15:restartNumberingAfterBreak="0">
+    <w:nsid w:val="5B1F7C7C"/>
+    <w:multiLevelType w:val="hybridMultilevel"/>
+    <w:tmpl w:val="353CAE02"/>
+    <w:lvl w:ilvl="0" w:tplc="0C0A000F">
+      <w:start w:val="1"/>
+      <w:numFmt w:val="decimal"/>
+      <w:lvlText w:val="%1."/>
+      <w:lvlJc w:val="left"/>
+      <w:pPr>
+        <w:ind w:left="720" w:hanging="360"/>
+      </w:pPr>
+      <w:rPr>
+        <w:rFonts w:hint="default"/>
+        <w:i w:val="0"/>
+      </w:rPr>
+    </w:lvl>
+    <w:lvl w:ilvl="1" w:tplc="0C0A0019" w:tentative="1">
+      <w:start w:val="1"/>
+      <w:numFmt w:val="lowerLetter"/>
+      <w:lvlText w:val="%2."/>
+      <w:lvlJc w:val="left"/>
+      <w:pPr>
+        <w:ind w:left="1440" w:hanging="360"/>
+      </w:pPr>
+    </w:lvl>
+    <w:lvl w:ilvl="2" w:tplc="0C0A001B" w:tentative="1">
+      <w:start w:val="1"/>
+      <w:numFmt w:val="lowerRoman"/>
+      <w:lvlText w:val="%3."/>
+      <w:lvlJc w:val="right"/>
+      <w:pPr>
+        <w:ind w:left="2160" w:hanging="180"/>
+      </w:pPr>
+    </w:lvl>
+    <w:lvl w:ilvl="3" w:tplc="0C0A000F" w:tentative="1">
+      <w:start w:val="1"/>
+      <w:numFmt w:val="decimal"/>
+      <w:lvlText w:val="%4."/>
+      <w:lvlJc w:val="left"/>
+      <w:pPr>
+        <w:ind w:left="2880" w:hanging="360"/>
+      </w:pPr>
+    </w:lvl>
+    <w:lvl w:ilvl="4" w:tplc="0C0A0019" w:tentative="1">
+      <w:start w:val="1"/>
+      <w:numFmt w:val="lowerLetter"/>
+      <w:lvlText w:val="%5."/>
+      <w:lvlJc w:val="left"/>
+      <w:pPr>
+        <w:ind w:left="3600" w:hanging="360"/>
+      </w:pPr>
+    </w:lvl>
+    <w:lvl w:ilvl="5" w:tplc="0C0A001B" w:tentative="1">
+      <w:start w:val="1"/>
+      <w:numFmt w:val="lowerRoman"/>
+      <w:lvlText w:val="%6."/>
+      <w:lvlJc w:val="right"/>
+      <w:pPr>
+        <w:ind w:left="4320" w:hanging="180"/>
+      </w:pPr>
+    </w:lvl>
+    <w:lvl w:ilvl="6" w:tplc="0C0A000F" w:tentative="1">
+      <w:start w:val="1"/>
+      <w:numFmt w:val="decimal"/>
+      <w:lvlText w:val="%7."/>
+      <w:lvlJc w:val="left"/>
+      <w:pPr>
+        <w:ind w:left="5040" w:hanging="360"/>
+      </w:pPr>
+    </w:lvl>
+    <w:lvl w:ilvl="7" w:tplc="0C0A0019" w:tentative="1">
+      <w:start w:val="1"/>
+      <w:numFmt w:val="lowerLetter"/>
+      <w:lvlText w:val="%8."/>
+      <w:lvlJc w:val="left"/>
+      <w:pPr>
+        <w:ind w:left="5760" w:hanging="360"/>
+      </w:pPr>
+    </w:lvl>
+    <w:lvl w:ilvl="8" w:tplc="0C0A001B" w:tentative="1">
+      <w:start w:val="1"/>
+      <w:numFmt w:val="lowerRoman"/>
+      <w:lvlText w:val="%9."/>
+      <w:lvlJc w:val="right"/>
+      <w:pPr>
+        <w:ind w:left="6480" w:hanging="180"/>
+      </w:pPr>
+    </w:lvl>
+  </w:abstractNum>
+  <w:abstractNum w:abstractNumId="3" w15:restartNumberingAfterBreak="0">
     <w:nsid w:val="61105F34"/>
     <w:multiLevelType w:val="hybridMultilevel"/>
     <w:tmpl w:val="9E607B10"/>
@@ -480,10 +1345,16 @@
     </w:lvl>
   </w:abstractNum>
   <w:num w:numId="1">
-    <w:abstractNumId w:val="0"/>
+    <w:abstractNumId w:val="1"/>
   </w:num>
   <w:num w:numId="2">
-    <w:abstractNumId w:val="1"/>
+    <w:abstractNumId w:val="3"/>
+  </w:num>
+  <w:num w:numId="3">
+    <w:abstractNumId w:val="2"/>
+  </w:num>
+  <w:num w:numId="4">
+    <w:abstractNumId w:val="0"/>
   </w:num>
 </w:numbering>
 </file>

--- a/Aaron2DawClase/DESAPLICACIONES/ComandosBásicosWindowsLinux.docx
+++ b/Aaron2DawClase/DESAPLICACIONES/ComandosBásicosWindowsLinux.docx
@@ -29,11 +29,21 @@
     </w:p>
     <w:p>
       <w:pPr>
-        <w:rPr>
-          <w:sz w:val="28"/>
-          <w:szCs w:val="28"/>
-        </w:rPr>
-      </w:pPr>
+        <w:jc w:val="center"/>
+        <w:rPr>
+          <w:b/>
+          <w:sz w:val="32"/>
+          <w:szCs w:val="28"/>
+        </w:rPr>
+      </w:pPr>
+      <w:r>
+        <w:rPr>
+          <w:b/>
+          <w:sz w:val="32"/>
+          <w:szCs w:val="28"/>
+        </w:rPr>
+        <w:t>PARTE LINUX</w:t>
+      </w:r>
     </w:p>
     <w:p>
       <w:pPr>
@@ -1164,8 +1174,10 @@
       </w:pPr>
       <w:r>
         <w:rPr>
-          <w:sz w:val="28"/>
-          <w:szCs w:val="28"/>
+          <w:noProof/>
+          <w:sz w:val="28"/>
+          <w:szCs w:val="28"/>
+          <w:lang w:eastAsia="es-ES"/>
         </w:rPr>
         <w:drawing>
           <wp:inline distT="0" distB="0" distL="0" distR="0" wp14:anchorId="76D227AE" wp14:editId="161DE34C">
@@ -1215,7 +1227,6 @@
     <w:p>
       <w:pPr>
         <w:rPr>
-          <w:i/>
           <w:sz w:val="28"/>
           <w:szCs w:val="28"/>
         </w:rPr>
@@ -1226,6 +1237,463 @@
           <w:szCs w:val="28"/>
         </w:rPr>
         <w:t xml:space="preserve">10. </w:t>
+      </w:r>
+      <w:r>
+        <w:rPr>
+          <w:sz w:val="28"/>
+          <w:szCs w:val="28"/>
+        </w:rPr>
+        <w:t>Comprobar la tarjeta de red después de modificar /</w:t>
+      </w:r>
+      <w:proofErr w:type="spellStart"/>
+      <w:r>
+        <w:rPr>
+          <w:sz w:val="28"/>
+          <w:szCs w:val="28"/>
+        </w:rPr>
+        <w:t>etc</w:t>
+      </w:r>
+      <w:proofErr w:type="spellEnd"/>
+      <w:r>
+        <w:rPr>
+          <w:sz w:val="28"/>
+          <w:szCs w:val="28"/>
+        </w:rPr>
+        <w:t>/</w:t>
+      </w:r>
+      <w:proofErr w:type="spellStart"/>
+      <w:r>
+        <w:rPr>
+          <w:sz w:val="28"/>
+          <w:szCs w:val="28"/>
+        </w:rPr>
+        <w:t>network</w:t>
+      </w:r>
+      <w:proofErr w:type="spellEnd"/>
+      <w:r>
+        <w:rPr>
+          <w:sz w:val="28"/>
+          <w:szCs w:val="28"/>
+        </w:rPr>
+        <w:t>/interfaces</w:t>
+      </w:r>
+    </w:p>
+    <w:p>
+      <w:pPr>
+        <w:rPr>
+          <w:i/>
+          <w:sz w:val="28"/>
+          <w:szCs w:val="28"/>
+        </w:rPr>
+      </w:pPr>
+      <w:r>
+        <w:rPr>
+          <w:i/>
+          <w:sz w:val="28"/>
+          <w:szCs w:val="28"/>
+        </w:rPr>
+        <w:drawing>
+          <wp:inline distT="0" distB="0" distL="0" distR="0" wp14:anchorId="727385CC" wp14:editId="23122C17">
+            <wp:extent cx="5400040" cy="1608455"/>
+            <wp:effectExtent l="0" t="0" r="0" b="0"/>
+            <wp:docPr id="10" name="Imagen 10"/>
+            <wp:cNvGraphicFramePr>
+              <a:graphicFrameLocks xmlns:a="http://schemas.openxmlformats.org/drawingml/2006/main" noChangeAspect="1"/>
+            </wp:cNvGraphicFramePr>
+            <a:graphic xmlns:a="http://schemas.openxmlformats.org/drawingml/2006/main">
+              <a:graphicData uri="http://schemas.openxmlformats.org/drawingml/2006/picture">
+                <pic:pic xmlns:pic="http://schemas.openxmlformats.org/drawingml/2006/picture">
+                  <pic:nvPicPr>
+                    <pic:cNvPr id="1" name=""/>
+                    <pic:cNvPicPr/>
+                  </pic:nvPicPr>
+                  <pic:blipFill>
+                    <a:blip r:embed="rId14"/>
+                    <a:stretch>
+                      <a:fillRect/>
+                    </a:stretch>
+                  </pic:blipFill>
+                  <pic:spPr>
+                    <a:xfrm>
+                      <a:off x="0" y="0"/>
+                      <a:ext cx="5400040" cy="1608455"/>
+                    </a:xfrm>
+                    <a:prstGeom prst="rect">
+                      <a:avLst/>
+                    </a:prstGeom>
+                  </pic:spPr>
+                </pic:pic>
+              </a:graphicData>
+            </a:graphic>
+          </wp:inline>
+        </w:drawing>
+      </w:r>
+    </w:p>
+    <w:p>
+      <w:pPr>
+        <w:rPr>
+          <w:i/>
+          <w:sz w:val="28"/>
+          <w:szCs w:val="28"/>
+        </w:rPr>
+      </w:pPr>
+    </w:p>
+    <w:p>
+      <w:pPr>
+        <w:rPr>
+          <w:i/>
+          <w:sz w:val="28"/>
+          <w:szCs w:val="28"/>
+        </w:rPr>
+      </w:pPr>
+    </w:p>
+    <w:p>
+      <w:pPr>
+        <w:rPr>
+          <w:i/>
+          <w:sz w:val="28"/>
+          <w:szCs w:val="28"/>
+        </w:rPr>
+      </w:pPr>
+      <w:r>
+        <w:rPr>
+          <w:i/>
+          <w:sz w:val="28"/>
+          <w:szCs w:val="28"/>
+        </w:rPr>
+        <w:lastRenderedPageBreak/>
+        <w:t>11.</w:t>
+      </w:r>
+      <w:r>
+        <w:rPr>
+          <w:i/>
+          <w:sz w:val="28"/>
+          <w:szCs w:val="28"/>
+        </w:rPr>
+        <w:t xml:space="preserve">creación grupos y </w:t>
+      </w:r>
+      <w:proofErr w:type="spellStart"/>
+      <w:r>
+        <w:rPr>
+          <w:i/>
+          <w:sz w:val="28"/>
+          <w:szCs w:val="28"/>
+        </w:rPr>
+        <w:t>users</w:t>
+      </w:r>
+      <w:proofErr w:type="spellEnd"/>
+    </w:p>
+    <w:p>
+      <w:pPr>
+        <w:rPr>
+          <w:i/>
+          <w:sz w:val="28"/>
+          <w:szCs w:val="28"/>
+        </w:rPr>
+      </w:pPr>
+      <w:r>
+        <w:rPr>
+          <w:i/>
+          <w:sz w:val="28"/>
+          <w:szCs w:val="28"/>
+        </w:rPr>
+        <w:drawing>
+          <wp:inline distT="0" distB="0" distL="0" distR="0" wp14:anchorId="3C10557E" wp14:editId="675B047A">
+            <wp:extent cx="5400040" cy="993140"/>
+            <wp:effectExtent l="0" t="0" r="0" b="0"/>
+            <wp:docPr id="11" name="Imagen 11"/>
+            <wp:cNvGraphicFramePr>
+              <a:graphicFrameLocks xmlns:a="http://schemas.openxmlformats.org/drawingml/2006/main" noChangeAspect="1"/>
+            </wp:cNvGraphicFramePr>
+            <a:graphic xmlns:a="http://schemas.openxmlformats.org/drawingml/2006/main">
+              <a:graphicData uri="http://schemas.openxmlformats.org/drawingml/2006/picture">
+                <pic:pic xmlns:pic="http://schemas.openxmlformats.org/drawingml/2006/picture">
+                  <pic:nvPicPr>
+                    <pic:cNvPr id="1" name=""/>
+                    <pic:cNvPicPr/>
+                  </pic:nvPicPr>
+                  <pic:blipFill>
+                    <a:blip r:embed="rId15"/>
+                    <a:stretch>
+                      <a:fillRect/>
+                    </a:stretch>
+                  </pic:blipFill>
+                  <pic:spPr>
+                    <a:xfrm>
+                      <a:off x="0" y="0"/>
+                      <a:ext cx="5400040" cy="993140"/>
+                    </a:xfrm>
+                    <a:prstGeom prst="rect">
+                      <a:avLst/>
+                    </a:prstGeom>
+                  </pic:spPr>
+                </pic:pic>
+              </a:graphicData>
+            </a:graphic>
+          </wp:inline>
+        </w:drawing>
+      </w:r>
+    </w:p>
+    <w:p>
+      <w:pPr>
+        <w:rPr>
+          <w:i/>
+          <w:sz w:val="28"/>
+          <w:szCs w:val="28"/>
+        </w:rPr>
+      </w:pPr>
+    </w:p>
+    <w:p>
+      <w:pPr>
+        <w:rPr>
+          <w:i/>
+          <w:sz w:val="28"/>
+          <w:szCs w:val="28"/>
+        </w:rPr>
+      </w:pPr>
+      <w:r>
+        <w:rPr>
+          <w:i/>
+          <w:sz w:val="28"/>
+          <w:szCs w:val="28"/>
+        </w:rPr>
+        <w:t>12.</w:t>
+      </w:r>
+      <w:r>
+        <w:rPr>
+          <w:i/>
+          <w:sz w:val="28"/>
+          <w:szCs w:val="28"/>
+        </w:rPr>
+        <w:t>crear /documentos y sus subcarpetas</w:t>
+      </w:r>
+    </w:p>
+    <w:p>
+      <w:pPr>
+        <w:rPr>
+          <w:i/>
+          <w:sz w:val="28"/>
+          <w:szCs w:val="28"/>
+        </w:rPr>
+      </w:pPr>
+      <w:r>
+        <w:rPr>
+          <w:i/>
+          <w:sz w:val="28"/>
+          <w:szCs w:val="28"/>
+        </w:rPr>
+        <w:drawing>
+          <wp:inline distT="0" distB="0" distL="0" distR="0" wp14:anchorId="229A51DB" wp14:editId="44A60421">
+            <wp:extent cx="4982270" cy="1228896"/>
+            <wp:effectExtent l="0" t="0" r="8890" b="9525"/>
+            <wp:docPr id="12" name="Imagen 12"/>
+            <wp:cNvGraphicFramePr>
+              <a:graphicFrameLocks xmlns:a="http://schemas.openxmlformats.org/drawingml/2006/main" noChangeAspect="1"/>
+            </wp:cNvGraphicFramePr>
+            <a:graphic xmlns:a="http://schemas.openxmlformats.org/drawingml/2006/main">
+              <a:graphicData uri="http://schemas.openxmlformats.org/drawingml/2006/picture">
+                <pic:pic xmlns:pic="http://schemas.openxmlformats.org/drawingml/2006/picture">
+                  <pic:nvPicPr>
+                    <pic:cNvPr id="1" name=""/>
+                    <pic:cNvPicPr/>
+                  </pic:nvPicPr>
+                  <pic:blipFill>
+                    <a:blip r:embed="rId16"/>
+                    <a:stretch>
+                      <a:fillRect/>
+                    </a:stretch>
+                  </pic:blipFill>
+                  <pic:spPr>
+                    <a:xfrm>
+                      <a:off x="0" y="0"/>
+                      <a:ext cx="4982270" cy="1228896"/>
+                    </a:xfrm>
+                    <a:prstGeom prst="rect">
+                      <a:avLst/>
+                    </a:prstGeom>
+                  </pic:spPr>
+                </pic:pic>
+              </a:graphicData>
+            </a:graphic>
+          </wp:inline>
+        </w:drawing>
+      </w:r>
+    </w:p>
+    <w:p>
+      <w:pPr>
+        <w:rPr>
+          <w:i/>
+          <w:sz w:val="28"/>
+          <w:szCs w:val="28"/>
+        </w:rPr>
+      </w:pPr>
+    </w:p>
+    <w:p>
+      <w:pPr>
+        <w:rPr>
+          <w:i/>
+          <w:sz w:val="28"/>
+          <w:szCs w:val="28"/>
+        </w:rPr>
+      </w:pPr>
+      <w:r>
+        <w:rPr>
+          <w:i/>
+          <w:sz w:val="28"/>
+          <w:szCs w:val="28"/>
+        </w:rPr>
+        <w:t>13.permisos</w:t>
+      </w:r>
+    </w:p>
+    <w:p>
+      <w:pPr>
+        <w:rPr>
+          <w:i/>
+          <w:sz w:val="28"/>
+          <w:szCs w:val="28"/>
+        </w:rPr>
+      </w:pPr>
+      <w:r>
+        <w:rPr>
+          <w:i/>
+          <w:sz w:val="28"/>
+          <w:szCs w:val="28"/>
+        </w:rPr>
+        <w:drawing>
+          <wp:inline distT="0" distB="0" distL="0" distR="0" wp14:anchorId="46D785BA" wp14:editId="7CC3246F">
+            <wp:extent cx="4553585" cy="1619476"/>
+            <wp:effectExtent l="0" t="0" r="0" b="0"/>
+            <wp:docPr id="13" name="Imagen 13"/>
+            <wp:cNvGraphicFramePr>
+              <a:graphicFrameLocks xmlns:a="http://schemas.openxmlformats.org/drawingml/2006/main" noChangeAspect="1"/>
+            </wp:cNvGraphicFramePr>
+            <a:graphic xmlns:a="http://schemas.openxmlformats.org/drawingml/2006/main">
+              <a:graphicData uri="http://schemas.openxmlformats.org/drawingml/2006/picture">
+                <pic:pic xmlns:pic="http://schemas.openxmlformats.org/drawingml/2006/picture">
+                  <pic:nvPicPr>
+                    <pic:cNvPr id="1" name=""/>
+                    <pic:cNvPicPr/>
+                  </pic:nvPicPr>
+                  <pic:blipFill>
+                    <a:blip r:embed="rId17"/>
+                    <a:stretch>
+                      <a:fillRect/>
+                    </a:stretch>
+                  </pic:blipFill>
+                  <pic:spPr>
+                    <a:xfrm>
+                      <a:off x="0" y="0"/>
+                      <a:ext cx="4553585" cy="1619476"/>
+                    </a:xfrm>
+                    <a:prstGeom prst="rect">
+                      <a:avLst/>
+                    </a:prstGeom>
+                  </pic:spPr>
+                </pic:pic>
+              </a:graphicData>
+            </a:graphic>
+          </wp:inline>
+        </w:drawing>
+      </w:r>
+    </w:p>
+    <w:p>
+      <w:pPr>
+        <w:rPr>
+          <w:i/>
+          <w:sz w:val="28"/>
+          <w:szCs w:val="28"/>
+        </w:rPr>
+      </w:pPr>
+    </w:p>
+    <w:p>
+      <w:pPr>
+        <w:rPr>
+          <w:i/>
+          <w:sz w:val="28"/>
+          <w:szCs w:val="28"/>
+        </w:rPr>
+      </w:pPr>
+    </w:p>
+    <w:p>
+      <w:pPr>
+        <w:rPr>
+          <w:i/>
+          <w:sz w:val="28"/>
+          <w:szCs w:val="28"/>
+        </w:rPr>
+      </w:pPr>
+    </w:p>
+    <w:p>
+      <w:pPr>
+        <w:rPr>
+          <w:i/>
+          <w:sz w:val="28"/>
+          <w:szCs w:val="28"/>
+        </w:rPr>
+      </w:pPr>
+    </w:p>
+    <w:p>
+      <w:pPr>
+        <w:rPr>
+          <w:i/>
+          <w:sz w:val="28"/>
+          <w:szCs w:val="28"/>
+        </w:rPr>
+      </w:pPr>
+    </w:p>
+    <w:p>
+      <w:pPr>
+        <w:rPr>
+          <w:i/>
+          <w:sz w:val="28"/>
+          <w:szCs w:val="28"/>
+        </w:rPr>
+      </w:pPr>
+    </w:p>
+    <w:p>
+      <w:pPr>
+        <w:rPr>
+          <w:i/>
+          <w:sz w:val="28"/>
+          <w:szCs w:val="28"/>
+        </w:rPr>
+      </w:pPr>
+    </w:p>
+    <w:p>
+      <w:pPr>
+        <w:rPr>
+          <w:i/>
+          <w:sz w:val="28"/>
+          <w:szCs w:val="28"/>
+        </w:rPr>
+      </w:pPr>
+    </w:p>
+    <w:p>
+      <w:pPr>
+        <w:rPr>
+          <w:i/>
+          <w:sz w:val="28"/>
+          <w:szCs w:val="28"/>
+        </w:rPr>
+      </w:pPr>
+    </w:p>
+    <w:p>
+      <w:pPr>
+        <w:jc w:val="center"/>
+        <w:rPr>
+          <w:b/>
+          <w:sz w:val="32"/>
+          <w:szCs w:val="28"/>
+        </w:rPr>
+      </w:pPr>
+      <w:r>
+        <w:rPr>
+          <w:b/>
+          <w:sz w:val="32"/>
+          <w:szCs w:val="28"/>
+        </w:rPr>
+        <w:lastRenderedPageBreak/>
+        <w:t>PARTE WINDOWS</w:t>
       </w:r>
       <w:bookmarkStart w:id="0" w:name="_GoBack"/>
       <w:bookmarkEnd w:id="0"/>
